--- a/04 Diseño de datos/URI-DESP-DCAU-25-09-18.docx
+++ b/04 Diseño de datos/URI-DESP-DCAU-25-09-18.docx
@@ -21,7 +21,6 @@
         </w:rPr>
       </w:pPr>
       <w:bookmarkStart w:id="0" w:name="_Hlk525850214"/>
-      <w:proofErr w:type="spellStart"/>
       <w:r>
         <w:rPr>
           <w:b/>
@@ -31,7 +30,6 @@
         </w:rPr>
         <w:t>Urinvest</w:t>
       </w:r>
-      <w:proofErr w:type="spellEnd"/>
     </w:p>
     <w:p>
       <w:pPr>
@@ -47,29 +45,8 @@
       <w:bookmarkStart w:id="1" w:name="_6jynaot9cbnq" w:colFirst="0" w:colLast="0"/>
       <w:bookmarkEnd w:id="0"/>
       <w:bookmarkEnd w:id="1"/>
-      <w:proofErr w:type="spellStart"/>
       <w:r>
-        <w:t>Diagrama</w:t>
-      </w:r>
-      <w:proofErr w:type="spellEnd"/>
-      <w:r>
-        <w:t xml:space="preserve"> de </w:t>
-      </w:r>
-      <w:proofErr w:type="spellStart"/>
-      <w:r>
-        <w:t>casos</w:t>
-      </w:r>
-      <w:proofErr w:type="spellEnd"/>
-      <w:r>
-        <w:t xml:space="preserve"> de </w:t>
-      </w:r>
-      <w:proofErr w:type="spellStart"/>
-      <w:r>
-        <w:t>Uso</w:t>
-      </w:r>
-      <w:proofErr w:type="spellEnd"/>
-      <w:r>
-        <w:t xml:space="preserve"> </w:t>
+        <w:t xml:space="preserve">Diagrama de casos de Uso </w:t>
       </w:r>
     </w:p>
     <w:p>
@@ -85,13 +62,8 @@
       </w:pPr>
       <w:bookmarkStart w:id="2" w:name="_ejs5j0ti42qx" w:colFirst="0" w:colLast="0"/>
       <w:bookmarkEnd w:id="2"/>
-      <w:proofErr w:type="spellStart"/>
       <w:r>
-        <w:t>Septiembre</w:t>
-      </w:r>
-      <w:proofErr w:type="spellEnd"/>
-      <w:r>
-        <w:t xml:space="preserve"> 25, 2018</w:t>
+        <w:t>Septiembre 25, 2018</w:t>
       </w:r>
     </w:p>
     <w:p/>
@@ -256,22 +228,25 @@
     </w:p>
     <w:p>
       <w:pPr>
+        <w:pBdr>
+          <w:top w:val="nil"/>
+          <w:left w:val="nil"/>
+          <w:bottom w:val="nil"/>
+          <w:right w:val="nil"/>
+          <w:between w:val="nil"/>
+        </w:pBdr>
+        <w:spacing w:before="0"/>
+      </w:pPr>
+    </w:p>
+    <w:p>
+      <w:pPr>
         <w:pStyle w:val="Ttulo1"/>
         <w:ind w:left="2160"/>
       </w:pPr>
-      <w:proofErr w:type="spellStart"/>
       <w:r>
-        <w:t>Historial</w:t>
+        <w:lastRenderedPageBreak/>
+        <w:t>Historial de Revisiones</w:t>
       </w:r>
-      <w:proofErr w:type="spellEnd"/>
-      <w:r>
-        <w:t xml:space="preserve"> de </w:t>
-      </w:r>
-      <w:proofErr w:type="spellStart"/>
-      <w:r>
-        <w:t>Revisiones</w:t>
-      </w:r>
-      <w:proofErr w:type="spellEnd"/>
     </w:p>
     <w:p/>
     <w:tbl>
@@ -326,7 +301,6 @@
                 <w:szCs w:val="24"/>
               </w:rPr>
             </w:pPr>
-            <w:proofErr w:type="spellStart"/>
             <w:r>
               <w:rPr>
                 <w:b/>
@@ -335,7 +309,6 @@
               </w:rPr>
               <w:t>Fecha</w:t>
             </w:r>
-            <w:proofErr w:type="spellEnd"/>
           </w:p>
         </w:tc>
         <w:tc>
@@ -364,7 +337,6 @@
                 <w:szCs w:val="24"/>
               </w:rPr>
             </w:pPr>
-            <w:proofErr w:type="spellStart"/>
             <w:r>
               <w:rPr>
                 <w:b/>
@@ -373,7 +345,6 @@
               </w:rPr>
               <w:t>Versión</w:t>
             </w:r>
-            <w:proofErr w:type="spellEnd"/>
           </w:p>
         </w:tc>
         <w:tc>
@@ -402,7 +373,6 @@
                 <w:szCs w:val="24"/>
               </w:rPr>
             </w:pPr>
-            <w:proofErr w:type="spellStart"/>
             <w:r>
               <w:rPr>
                 <w:b/>
@@ -411,7 +381,6 @@
               </w:rPr>
               <w:t>Descripción</w:t>
             </w:r>
-            <w:proofErr w:type="spellEnd"/>
           </w:p>
         </w:tc>
         <w:tc>
@@ -567,101 +536,12 @@
                 <w:szCs w:val="24"/>
               </w:rPr>
             </w:pPr>
-            <w:proofErr w:type="spellStart"/>
             <w:r>
               <w:rPr>
                 <w:sz w:val="24"/>
                 <w:szCs w:val="24"/>
               </w:rPr>
-              <w:t>Detalle</w:t>
-            </w:r>
-            <w:proofErr w:type="spellEnd"/>
-            <w:r>
-              <w:rPr>
-                <w:sz w:val="24"/>
-                <w:szCs w:val="24"/>
-              </w:rPr>
-              <w:t xml:space="preserve"> de </w:t>
-            </w:r>
-            <w:proofErr w:type="spellStart"/>
-            <w:r>
-              <w:rPr>
-                <w:sz w:val="24"/>
-                <w:szCs w:val="24"/>
-              </w:rPr>
-              <w:t>alcance</w:t>
-            </w:r>
-            <w:proofErr w:type="spellEnd"/>
-            <w:r>
-              <w:rPr>
-                <w:sz w:val="24"/>
-                <w:szCs w:val="24"/>
-              </w:rPr>
-              <w:t xml:space="preserve"> de </w:t>
-            </w:r>
-            <w:proofErr w:type="spellStart"/>
-            <w:r>
-              <w:rPr>
-                <w:sz w:val="24"/>
-                <w:szCs w:val="24"/>
-              </w:rPr>
-              <w:t>mercado</w:t>
-            </w:r>
-            <w:proofErr w:type="spellEnd"/>
-            <w:r>
-              <w:rPr>
-                <w:sz w:val="24"/>
-                <w:szCs w:val="24"/>
-              </w:rPr>
-              <w:t xml:space="preserve">, </w:t>
-            </w:r>
-            <w:proofErr w:type="spellStart"/>
-            <w:r>
-              <w:rPr>
-                <w:sz w:val="24"/>
-                <w:szCs w:val="24"/>
-              </w:rPr>
-              <w:t>flujo</w:t>
-            </w:r>
-            <w:proofErr w:type="spellEnd"/>
-            <w:r>
-              <w:rPr>
-                <w:sz w:val="24"/>
-                <w:szCs w:val="24"/>
-              </w:rPr>
-              <w:t xml:space="preserve"> del </w:t>
-            </w:r>
-            <w:proofErr w:type="spellStart"/>
-            <w:r>
-              <w:rPr>
-                <w:sz w:val="24"/>
-                <w:szCs w:val="24"/>
-              </w:rPr>
-              <w:t>producto</w:t>
-            </w:r>
-            <w:proofErr w:type="spellEnd"/>
-            <w:r>
-              <w:rPr>
-                <w:sz w:val="24"/>
-                <w:szCs w:val="24"/>
-              </w:rPr>
-              <w:t xml:space="preserve"> y </w:t>
-            </w:r>
-            <w:proofErr w:type="spellStart"/>
-            <w:r>
-              <w:rPr>
-                <w:sz w:val="24"/>
-                <w:szCs w:val="24"/>
-              </w:rPr>
-              <w:t>funcionalidades</w:t>
-            </w:r>
-            <w:proofErr w:type="spellEnd"/>
-            <w:r>
-              <w:rPr>
-                <w:sz w:val="24"/>
-                <w:szCs w:val="24"/>
-              </w:rPr>
-              <w:t>.</w:t>
+              <w:t>Detalle de alcance de mercado, flujo del producto y funcionalidades.</w:t>
             </w:r>
           </w:p>
         </w:tc>
@@ -1140,35 +1020,22 @@
     <w:p/>
     <w:p/>
     <w:p>
+      <w:bookmarkStart w:id="6" w:name="_GoBack"/>
+      <w:bookmarkEnd w:id="6"/>
+    </w:p>
+    <w:p/>
+    <w:p>
       <w:pPr>
         <w:pStyle w:val="Ttulo1"/>
       </w:pPr>
-      <w:bookmarkStart w:id="6" w:name="_hotb6t8tgis5" w:colFirst="0" w:colLast="0"/>
-      <w:bookmarkEnd w:id="6"/>
-      <w:proofErr w:type="spellStart"/>
+      <w:bookmarkStart w:id="7" w:name="_hotb6t8tgis5" w:colFirst="0" w:colLast="0"/>
+      <w:bookmarkEnd w:id="7"/>
       <w:r>
-        <w:t>Diagrama</w:t>
+        <w:lastRenderedPageBreak/>
+        <w:t>Diagrama de casos de uso</w:t>
       </w:r>
-      <w:proofErr w:type="spellEnd"/>
-      <w:r>
-        <w:t xml:space="preserve"> de </w:t>
-      </w:r>
-      <w:proofErr w:type="spellStart"/>
-      <w:r>
-        <w:t>casos</w:t>
-      </w:r>
-      <w:proofErr w:type="spellEnd"/>
-      <w:r>
-        <w:t xml:space="preserve"> de </w:t>
-      </w:r>
-      <w:proofErr w:type="spellStart"/>
-      <w:r>
-        <w:t>uso</w:t>
-      </w:r>
-      <w:proofErr w:type="spellEnd"/>
     </w:p>
     <w:p>
-      <w:bookmarkStart w:id="7" w:name="_GoBack"/>
       <w:r>
         <w:rPr>
           <w:noProof/>
@@ -1217,18 +1084,18 @@
           </wp:anchor>
         </w:drawing>
       </w:r>
-      <w:bookmarkEnd w:id="7"/>
     </w:p>
     <w:sectPr>
       <w:headerReference w:type="default" r:id="rId8"/>
       <w:footerReference w:type="default" r:id="rId9"/>
       <w:headerReference w:type="first" r:id="rId10"/>
       <w:footerReference w:type="first" r:id="rId11"/>
-      <w:pgSz w:w="12240" w:h="15840"/>
+      <w:pgSz w:w="11906" w:h="16838" w:code="9"/>
       <w:pgMar w:top="1080" w:right="1440" w:bottom="1080" w:left="1440" w:header="0" w:footer="720" w:gutter="0"/>
       <w:pgNumType w:start="1"/>
       <w:cols w:space="720"/>
       <w:titlePg/>
+      <w:docGrid w:linePitch="299"/>
     </w:sectPr>
   </w:body>
 </w:document>
@@ -1448,6 +1315,68 @@
         <w:between w:val="nil"/>
       </w:pBdr>
     </w:pPr>
+    <w:r>
+      <w:rPr>
+        <w:noProof/>
+      </w:rPr>
+      <w:drawing>
+        <wp:anchor distT="0" distB="0" distL="114300" distR="114300" simplePos="0" relativeHeight="251658752" behindDoc="1" locked="0" layoutInCell="1" allowOverlap="1" wp14:anchorId="03861710" wp14:editId="4A2F7DE1">
+          <wp:simplePos x="0" y="0"/>
+          <wp:positionH relativeFrom="column">
+            <wp:posOffset>0</wp:posOffset>
+          </wp:positionH>
+          <wp:positionV relativeFrom="paragraph">
+            <wp:posOffset>175895</wp:posOffset>
+          </wp:positionV>
+          <wp:extent cx="5943600" cy="50800"/>
+          <wp:effectExtent l="0" t="0" r="0" b="6350"/>
+          <wp:wrapTight wrapText="bothSides">
+            <wp:wrapPolygon edited="0">
+              <wp:start x="0" y="0"/>
+              <wp:lineTo x="0" y="16200"/>
+              <wp:lineTo x="21531" y="16200"/>
+              <wp:lineTo x="21531" y="0"/>
+              <wp:lineTo x="0" y="0"/>
+            </wp:wrapPolygon>
+          </wp:wrapTight>
+          <wp:docPr id="2" name="image9.png" descr="horizontal line"/>
+          <wp:cNvGraphicFramePr/>
+          <a:graphic xmlns:a="http://schemas.openxmlformats.org/drawingml/2006/main">
+            <a:graphicData uri="http://schemas.openxmlformats.org/drawingml/2006/picture">
+              <pic:pic xmlns:pic="http://schemas.openxmlformats.org/drawingml/2006/picture">
+                <pic:nvPicPr>
+                  <pic:cNvPr id="0" name="image9.png" descr="horizontal line"/>
+                  <pic:cNvPicPr preferRelativeResize="0"/>
+                </pic:nvPicPr>
+                <pic:blipFill>
+                  <a:blip r:embed="rId1">
+                    <a:extLst>
+                      <a:ext uri="{28A0092B-C50C-407E-A947-70E740481C1C}">
+                        <a14:useLocalDpi xmlns:a14="http://schemas.microsoft.com/office/drawing/2010/main" val="0"/>
+                      </a:ext>
+                    </a:extLst>
+                  </a:blip>
+                  <a:srcRect/>
+                  <a:stretch>
+                    <a:fillRect/>
+                  </a:stretch>
+                </pic:blipFill>
+                <pic:spPr>
+                  <a:xfrm>
+                    <a:off x="0" y="0"/>
+                    <a:ext cx="5943600" cy="50800"/>
+                  </a:xfrm>
+                  <a:prstGeom prst="rect">
+                    <a:avLst/>
+                  </a:prstGeom>
+                  <a:ln/>
+                </pic:spPr>
+              </pic:pic>
+            </a:graphicData>
+          </a:graphic>
+        </wp:anchor>
+      </w:drawing>
+    </w:r>
   </w:p>
 </w:hdr>
 </file>

--- a/04 Diseño de datos/URI-DESP-DCAU-25-09-18.docx
+++ b/04 Diseño de datos/URI-DESP-DCAU-25-09-18.docx
@@ -18,22 +18,26 @@
           <w:color w:val="6D64E8"/>
           <w:sz w:val="40"/>
           <w:szCs w:val="40"/>
+          <w:lang w:val="es-PE"/>
         </w:rPr>
       </w:pPr>
       <w:bookmarkStart w:id="0" w:name="_Hlk525850214"/>
+      <w:proofErr w:type="spellStart"/>
       <w:r>
         <w:rPr>
           <w:b/>
           <w:color w:val="6D64E8"/>
           <w:sz w:val="40"/>
           <w:szCs w:val="40"/>
+          <w:lang w:val="es-PE"/>
         </w:rPr>
         <w:t>Urinvest</w:t>
       </w:r>
+      <w:proofErr w:type="spellEnd"/>
     </w:p>
     <w:p>
       <w:pPr>
-        <w:pStyle w:val="Ttulo"/>
+        <w:pStyle w:val="Title"/>
         <w:pBdr>
           <w:top w:val="nil"/>
           <w:left w:val="nil"/>
@@ -41,17 +45,23 @@
           <w:right w:val="nil"/>
           <w:between w:val="nil"/>
         </w:pBdr>
+        <w:rPr>
+          <w:lang w:val="es-PE"/>
+        </w:rPr>
       </w:pPr>
       <w:bookmarkStart w:id="1" w:name="_6jynaot9cbnq" w:colFirst="0" w:colLast="0"/>
       <w:bookmarkEnd w:id="0"/>
       <w:bookmarkEnd w:id="1"/>
       <w:r>
+        <w:rPr>
+          <w:lang w:val="es-PE"/>
+        </w:rPr>
         <w:t xml:space="preserve">Diagrama de casos de Uso </w:t>
       </w:r>
     </w:p>
     <w:p>
       <w:pPr>
-        <w:pStyle w:val="Subttulo"/>
+        <w:pStyle w:val="Subtitle"/>
         <w:pBdr>
           <w:top w:val="nil"/>
           <w:left w:val="nil"/>
@@ -62,8 +72,13 @@
       </w:pPr>
       <w:bookmarkStart w:id="2" w:name="_ejs5j0ti42qx" w:colFirst="0" w:colLast="0"/>
       <w:bookmarkEnd w:id="2"/>
+      <w:proofErr w:type="spellStart"/>
       <w:r>
-        <w:t>Septiembre 25, 2018</w:t>
+        <w:t>Septiembre</w:t>
+      </w:r>
+      <w:proofErr w:type="spellEnd"/>
+      <w:r>
+        <w:t xml:space="preserve"> 25, 2018</w:t>
       </w:r>
     </w:p>
     <w:p/>
@@ -240,13 +255,23 @@
     </w:p>
     <w:p>
       <w:pPr>
-        <w:pStyle w:val="Ttulo1"/>
+        <w:pStyle w:val="Heading1"/>
         <w:ind w:left="2160"/>
       </w:pPr>
+      <w:proofErr w:type="spellStart"/>
       <w:r>
         <w:lastRenderedPageBreak/>
-        <w:t>Historial de Revisiones</w:t>
+        <w:t>Historial</w:t>
       </w:r>
+      <w:proofErr w:type="spellEnd"/>
+      <w:r>
+        <w:t xml:space="preserve"> de </w:t>
+      </w:r>
+      <w:proofErr w:type="spellStart"/>
+      <w:r>
+        <w:t>Revisiones</w:t>
+      </w:r>
+      <w:proofErr w:type="spellEnd"/>
     </w:p>
     <w:p/>
     <w:tbl>
@@ -293,7 +318,7 @@
           </w:tcPr>
           <w:p>
             <w:pPr>
-              <w:pStyle w:val="Ttulo1"/>
+              <w:pStyle w:val="Heading1"/>
               <w:jc w:val="both"/>
               <w:rPr>
                 <w:b/>
@@ -301,6 +326,7 @@
                 <w:szCs w:val="24"/>
               </w:rPr>
             </w:pPr>
+            <w:proofErr w:type="spellStart"/>
             <w:r>
               <w:rPr>
                 <w:b/>
@@ -309,6 +335,7 @@
               </w:rPr>
               <w:t>Fecha</w:t>
             </w:r>
+            <w:proofErr w:type="spellEnd"/>
           </w:p>
         </w:tc>
         <w:tc>
@@ -329,7 +356,7 @@
           </w:tcPr>
           <w:p>
             <w:pPr>
-              <w:pStyle w:val="Ttulo1"/>
+              <w:pStyle w:val="Heading1"/>
               <w:jc w:val="both"/>
               <w:rPr>
                 <w:b/>
@@ -337,6 +364,7 @@
                 <w:szCs w:val="24"/>
               </w:rPr>
             </w:pPr>
+            <w:proofErr w:type="spellStart"/>
             <w:r>
               <w:rPr>
                 <w:b/>
@@ -345,6 +373,7 @@
               </w:rPr>
               <w:t>Versión</w:t>
             </w:r>
+            <w:proofErr w:type="spellEnd"/>
           </w:p>
         </w:tc>
         <w:tc>
@@ -365,7 +394,7 @@
           </w:tcPr>
           <w:p>
             <w:pPr>
-              <w:pStyle w:val="Ttulo1"/>
+              <w:pStyle w:val="Heading1"/>
               <w:jc w:val="both"/>
               <w:rPr>
                 <w:b/>
@@ -401,7 +430,7 @@
           </w:tcPr>
           <w:p>
             <w:pPr>
-              <w:pStyle w:val="Ttulo1"/>
+              <w:pStyle w:val="Heading1"/>
               <w:jc w:val="both"/>
               <w:rPr>
                 <w:b/>
@@ -442,15 +471,18 @@
           </w:tcPr>
           <w:p>
             <w:pPr>
-              <w:pStyle w:val="Ttulo1"/>
+              <w:pStyle w:val="Heading1"/>
               <w:jc w:val="both"/>
               <w:rPr>
+                <w:color w:val="auto"/>
                 <w:sz w:val="24"/>
                 <w:szCs w:val="24"/>
               </w:rPr>
             </w:pPr>
+            <w:bookmarkStart w:id="3" w:name="_GoBack" w:colFirst="0" w:colLast="3"/>
             <w:r>
               <w:rPr>
+                <w:color w:val="auto"/>
                 <w:sz w:val="24"/>
                 <w:szCs w:val="24"/>
               </w:rPr>
@@ -460,11 +492,17 @@
           <w:p>
             <w:pPr>
               <w:spacing w:before="0" w:line="240" w:lineRule="auto"/>
+              <w:rPr>
+                <w:color w:val="auto"/>
+              </w:rPr>
             </w:pPr>
           </w:p>
           <w:p>
             <w:pPr>
               <w:spacing w:before="0" w:line="240" w:lineRule="auto"/>
+              <w:rPr>
+                <w:color w:val="auto"/>
+              </w:rPr>
             </w:pPr>
           </w:p>
         </w:tc>
@@ -486,15 +524,17 @@
           </w:tcPr>
           <w:p>
             <w:pPr>
-              <w:pStyle w:val="Ttulo1"/>
+              <w:pStyle w:val="Heading1"/>
               <w:jc w:val="both"/>
               <w:rPr>
+                <w:color w:val="auto"/>
                 <w:sz w:val="24"/>
                 <w:szCs w:val="24"/>
               </w:rPr>
             </w:pPr>
             <w:r>
               <w:rPr>
+                <w:color w:val="auto"/>
                 <w:sz w:val="24"/>
                 <w:szCs w:val="24"/>
               </w:rPr>
@@ -504,11 +544,17 @@
           <w:p>
             <w:pPr>
               <w:spacing w:before="0" w:line="240" w:lineRule="auto"/>
+              <w:rPr>
+                <w:color w:val="auto"/>
+              </w:rPr>
             </w:pPr>
           </w:p>
           <w:p>
             <w:pPr>
               <w:spacing w:before="0" w:line="240" w:lineRule="auto"/>
+              <w:rPr>
+                <w:color w:val="auto"/>
+              </w:rPr>
             </w:pPr>
           </w:p>
         </w:tc>
@@ -530,16 +576,20 @@
           </w:tcPr>
           <w:p>
             <w:pPr>
-              <w:pStyle w:val="Ttulo1"/>
-              <w:rPr>
-                <w:sz w:val="24"/>
-                <w:szCs w:val="24"/>
+              <w:pStyle w:val="Heading1"/>
+              <w:rPr>
+                <w:color w:val="auto"/>
+                <w:sz w:val="24"/>
+                <w:szCs w:val="24"/>
+                <w:lang w:val="es-PE"/>
               </w:rPr>
             </w:pPr>
             <w:r>
               <w:rPr>
-                <w:sz w:val="24"/>
-                <w:szCs w:val="24"/>
+                <w:color w:val="auto"/>
+                <w:sz w:val="24"/>
+                <w:szCs w:val="24"/>
+                <w:lang w:val="es-PE"/>
               </w:rPr>
               <w:t>Detalle de alcance de mercado, flujo del producto y funcionalidades.</w:t>
             </w:r>
@@ -563,11 +613,15 @@
           </w:tcPr>
           <w:p>
             <w:pPr>
-              <w:pStyle w:val="Ttulo1"/>
+              <w:pStyle w:val="Heading1"/>
               <w:jc w:val="both"/>
+              <w:rPr>
+                <w:color w:val="auto"/>
+              </w:rPr>
             </w:pPr>
             <w:r>
               <w:rPr>
+                <w:color w:val="auto"/>
                 <w:sz w:val="24"/>
                 <w:szCs w:val="24"/>
               </w:rPr>
@@ -577,10 +631,14 @@
           <w:p>
             <w:pPr>
               <w:spacing w:before="0" w:line="240" w:lineRule="auto"/>
+              <w:rPr>
+                <w:color w:val="auto"/>
+              </w:rPr>
             </w:pPr>
           </w:p>
         </w:tc>
       </w:tr>
+      <w:bookmarkEnd w:id="3"/>
       <w:tr>
         <w:trPr>
           <w:trHeight w:val="500"/>
@@ -603,7 +661,7 @@
           </w:tcPr>
           <w:p>
             <w:pPr>
-              <w:pStyle w:val="Ttulo1"/>
+              <w:pStyle w:val="Heading1"/>
               <w:jc w:val="both"/>
               <w:rPr>
                 <w:sz w:val="24"/>
@@ -637,7 +695,7 @@
           </w:tcPr>
           <w:p>
             <w:pPr>
-              <w:pStyle w:val="Ttulo1"/>
+              <w:pStyle w:val="Heading1"/>
               <w:jc w:val="both"/>
               <w:rPr>
                 <w:sz w:val="24"/>
@@ -671,7 +729,7 @@
           </w:tcPr>
           <w:p>
             <w:pPr>
-              <w:pStyle w:val="Ttulo1"/>
+              <w:pStyle w:val="Heading1"/>
               <w:jc w:val="both"/>
             </w:pPr>
             <w:r>
@@ -701,7 +759,7 @@
           </w:tcPr>
           <w:p>
             <w:pPr>
-              <w:pStyle w:val="Ttulo1"/>
+              <w:pStyle w:val="Heading1"/>
               <w:jc w:val="both"/>
               <w:rPr>
                 <w:sz w:val="24"/>
@@ -740,7 +798,7 @@
           </w:tcPr>
           <w:p>
             <w:pPr>
-              <w:pStyle w:val="Ttulo1"/>
+              <w:pStyle w:val="Heading1"/>
               <w:jc w:val="both"/>
               <w:rPr>
                 <w:sz w:val="24"/>
@@ -774,7 +832,7 @@
           </w:tcPr>
           <w:p>
             <w:pPr>
-              <w:pStyle w:val="Ttulo1"/>
+              <w:pStyle w:val="Heading1"/>
               <w:jc w:val="both"/>
               <w:rPr>
                 <w:sz w:val="24"/>
@@ -808,7 +866,7 @@
           </w:tcPr>
           <w:p>
             <w:pPr>
-              <w:pStyle w:val="Ttulo1"/>
+              <w:pStyle w:val="Heading1"/>
               <w:jc w:val="both"/>
               <w:rPr>
                 <w:sz w:val="24"/>
@@ -842,7 +900,7 @@
           </w:tcPr>
           <w:p>
             <w:pPr>
-              <w:pStyle w:val="Ttulo1"/>
+              <w:pStyle w:val="Heading1"/>
               <w:jc w:val="both"/>
               <w:rPr>
                 <w:sz w:val="24"/>
@@ -881,7 +939,7 @@
           </w:tcPr>
           <w:p>
             <w:pPr>
-              <w:pStyle w:val="Ttulo1"/>
+              <w:pStyle w:val="Heading1"/>
               <w:jc w:val="both"/>
               <w:rPr>
                 <w:sz w:val="24"/>
@@ -915,7 +973,7 @@
           </w:tcPr>
           <w:p>
             <w:pPr>
-              <w:pStyle w:val="Ttulo1"/>
+              <w:pStyle w:val="Heading1"/>
               <w:jc w:val="both"/>
               <w:rPr>
                 <w:sz w:val="24"/>
@@ -949,15 +1007,15 @@
           </w:tcPr>
           <w:p>
             <w:pPr>
-              <w:pStyle w:val="Ttulo1"/>
+              <w:pStyle w:val="Heading1"/>
               <w:jc w:val="both"/>
               <w:rPr>
                 <w:sz w:val="24"/>
                 <w:szCs w:val="24"/>
               </w:rPr>
             </w:pPr>
-            <w:bookmarkStart w:id="3" w:name="_o30jduhjfopt" w:colFirst="0" w:colLast="0"/>
-            <w:bookmarkEnd w:id="3"/>
+            <w:bookmarkStart w:id="4" w:name="_o30jduhjfopt" w:colFirst="0" w:colLast="0"/>
+            <w:bookmarkEnd w:id="4"/>
             <w:r>
               <w:rPr>
                 <w:sz w:val="24"/>
@@ -985,15 +1043,15 @@
           </w:tcPr>
           <w:p>
             <w:pPr>
-              <w:pStyle w:val="Ttulo1"/>
+              <w:pStyle w:val="Heading1"/>
               <w:jc w:val="both"/>
               <w:rPr>
                 <w:sz w:val="24"/>
                 <w:szCs w:val="24"/>
               </w:rPr>
             </w:pPr>
-            <w:bookmarkStart w:id="4" w:name="_uh4hjoxz8rsc" w:colFirst="0" w:colLast="0"/>
-            <w:bookmarkEnd w:id="4"/>
+            <w:bookmarkStart w:id="5" w:name="_uh4hjoxz8rsc" w:colFirst="0" w:colLast="0"/>
+            <w:bookmarkEnd w:id="5"/>
             <w:r>
               <w:rPr>
                 <w:sz w:val="24"/>
@@ -1007,10 +1065,10 @@
     </w:tbl>
     <w:p>
       <w:pPr>
-        <w:pStyle w:val="Ttulo1"/>
+        <w:pStyle w:val="Heading1"/>
       </w:pPr>
-      <w:bookmarkStart w:id="5" w:name="_jxmnwzm5dwdk" w:colFirst="0" w:colLast="0"/>
-      <w:bookmarkEnd w:id="5"/>
+      <w:bookmarkStart w:id="6" w:name="_jxmnwzm5dwdk" w:colFirst="0" w:colLast="0"/>
+      <w:bookmarkEnd w:id="6"/>
     </w:p>
     <w:p/>
     <w:p/>
@@ -1019,21 +1077,36 @@
     <w:p/>
     <w:p/>
     <w:p/>
-    <w:p>
-      <w:bookmarkStart w:id="6" w:name="_GoBack"/>
-      <w:bookmarkEnd w:id="6"/>
-    </w:p>
+    <w:p/>
     <w:p/>
     <w:p>
       <w:pPr>
-        <w:pStyle w:val="Ttulo1"/>
+        <w:pStyle w:val="Heading1"/>
       </w:pPr>
       <w:bookmarkStart w:id="7" w:name="_hotb6t8tgis5" w:colFirst="0" w:colLast="0"/>
       <w:bookmarkEnd w:id="7"/>
+      <w:proofErr w:type="spellStart"/>
       <w:r>
         <w:lastRenderedPageBreak/>
-        <w:t>Diagrama de casos de uso</w:t>
+        <w:t>Diagrama</w:t>
       </w:r>
+      <w:proofErr w:type="spellEnd"/>
+      <w:r>
+        <w:t xml:space="preserve"> de </w:t>
+      </w:r>
+      <w:proofErr w:type="spellStart"/>
+      <w:r>
+        <w:t>casos</w:t>
+      </w:r>
+      <w:proofErr w:type="spellEnd"/>
+      <w:r>
+        <w:t xml:space="preserve"> de </w:t>
+      </w:r>
+      <w:proofErr w:type="spellStart"/>
+      <w:r>
+        <w:t>uso</w:t>
+      </w:r>
+      <w:proofErr w:type="spellEnd"/>
     </w:p>
     <w:p>
       <w:r>
@@ -1844,7 +1917,7 @@
     <w:name w:val="Normal"/>
     <w:qFormat/>
   </w:style>
-  <w:style w:type="paragraph" w:styleId="Ttulo1">
+  <w:style w:type="paragraph" w:styleId="Heading1">
     <w:name w:val="heading 1"/>
     <w:basedOn w:val="Normal"/>
     <w:next w:val="Normal"/>
@@ -1861,7 +1934,7 @@
       <w:szCs w:val="40"/>
     </w:rPr>
   </w:style>
-  <w:style w:type="paragraph" w:styleId="Ttulo2">
+  <w:style w:type="paragraph" w:styleId="Heading2">
     <w:name w:val="heading 2"/>
     <w:basedOn w:val="Normal"/>
     <w:next w:val="Normal"/>
@@ -1880,7 +1953,7 @@
       <w:szCs w:val="32"/>
     </w:rPr>
   </w:style>
-  <w:style w:type="paragraph" w:styleId="Ttulo3">
+  <w:style w:type="paragraph" w:styleId="Heading3">
     <w:name w:val="heading 3"/>
     <w:basedOn w:val="Normal"/>
     <w:next w:val="Normal"/>
@@ -1898,7 +1971,7 @@
       <w:szCs w:val="24"/>
     </w:rPr>
   </w:style>
-  <w:style w:type="paragraph" w:styleId="Ttulo4">
+  <w:style w:type="paragraph" w:styleId="Heading4">
     <w:name w:val="heading 4"/>
     <w:basedOn w:val="Normal"/>
     <w:next w:val="Normal"/>
@@ -1913,7 +1986,7 @@
       <w:b/>
     </w:rPr>
   </w:style>
-  <w:style w:type="paragraph" w:styleId="Ttulo5">
+  <w:style w:type="paragraph" w:styleId="Heading5">
     <w:name w:val="heading 5"/>
     <w:basedOn w:val="Normal"/>
     <w:next w:val="Normal"/>
@@ -1931,7 +2004,7 @@
       <w:rFonts w:ascii="Trebuchet MS" w:eastAsia="Trebuchet MS" w:hAnsi="Trebuchet MS" w:cs="Trebuchet MS"/>
     </w:rPr>
   </w:style>
-  <w:style w:type="paragraph" w:styleId="Ttulo6">
+  <w:style w:type="paragraph" w:styleId="Heading6">
     <w:name w:val="heading 6"/>
     <w:basedOn w:val="Normal"/>
     <w:next w:val="Normal"/>
@@ -1950,13 +2023,13 @@
       <w:i/>
     </w:rPr>
   </w:style>
-  <w:style w:type="character" w:default="1" w:styleId="Fuentedeprrafopredeter">
+  <w:style w:type="character" w:default="1" w:styleId="DefaultParagraphFont">
     <w:name w:val="Default Paragraph Font"/>
     <w:uiPriority w:val="1"/>
     <w:semiHidden/>
     <w:unhideWhenUsed/>
   </w:style>
-  <w:style w:type="table" w:default="1" w:styleId="Tablanormal">
+  <w:style w:type="table" w:default="1" w:styleId="TableNormal">
     <w:name w:val="Normal Table"/>
     <w:uiPriority w:val="99"/>
     <w:semiHidden/>
@@ -1971,14 +2044,14 @@
       </w:tblCellMar>
     </w:tblPr>
   </w:style>
-  <w:style w:type="numbering" w:default="1" w:styleId="Sinlista">
+  <w:style w:type="numbering" w:default="1" w:styleId="NoList">
     <w:name w:val="No List"/>
     <w:uiPriority w:val="99"/>
     <w:semiHidden/>
     <w:unhideWhenUsed/>
   </w:style>
-  <w:style w:type="table" w:customStyle="1" w:styleId="TableNormal">
-    <w:name w:val="Table Normal"/>
+  <w:style w:type="table" w:customStyle="1" w:styleId="TableNormal1">
+    <w:name w:val="Table Normal1"/>
     <w:tblPr>
       <w:tblCellMar>
         <w:top w:w="0" w:type="dxa"/>
@@ -1988,7 +2061,7 @@
       </w:tblCellMar>
     </w:tblPr>
   </w:style>
-  <w:style w:type="paragraph" w:styleId="Ttulo">
+  <w:style w:type="paragraph" w:styleId="Title">
     <w:name w:val="Title"/>
     <w:basedOn w:val="Normal"/>
     <w:next w:val="Normal"/>
@@ -2004,7 +2077,7 @@
       <w:szCs w:val="68"/>
     </w:rPr>
   </w:style>
-  <w:style w:type="paragraph" w:styleId="Subttulo">
+  <w:style w:type="paragraph" w:styleId="Subtitle">
     <w:name w:val="Subtitle"/>
     <w:basedOn w:val="Normal"/>
     <w:next w:val="Normal"/>
@@ -2015,7 +2088,7 @@
     </w:rPr>
   </w:style>
   <w:style w:type="table" w:customStyle="1" w:styleId="a">
-    <w:basedOn w:val="TableNormal"/>
+    <w:basedOn w:val="TableNormal1"/>
     <w:tblPr>
       <w:tblStyleRowBandSize w:val="1"/>
       <w:tblStyleColBandSize w:val="1"/>
@@ -2027,10 +2100,10 @@
       </w:tblCellMar>
     </w:tblPr>
   </w:style>
-  <w:style w:type="paragraph" w:styleId="Encabezado">
+  <w:style w:type="paragraph" w:styleId="Header">
     <w:name w:val="header"/>
     <w:basedOn w:val="Normal"/>
-    <w:link w:val="EncabezadoCar"/>
+    <w:link w:val="HeaderChar"/>
     <w:uiPriority w:val="99"/>
     <w:unhideWhenUsed/>
     <w:rsid w:val="00AF1957"/>
@@ -2042,17 +2115,17 @@
       <w:spacing w:before="0" w:line="240" w:lineRule="auto"/>
     </w:pPr>
   </w:style>
-  <w:style w:type="character" w:customStyle="1" w:styleId="EncabezadoCar">
-    <w:name w:val="Encabezado Car"/>
-    <w:basedOn w:val="Fuentedeprrafopredeter"/>
-    <w:link w:val="Encabezado"/>
+  <w:style w:type="character" w:customStyle="1" w:styleId="HeaderChar">
+    <w:name w:val="Header Char"/>
+    <w:basedOn w:val="DefaultParagraphFont"/>
+    <w:link w:val="Header"/>
     <w:uiPriority w:val="99"/>
     <w:rsid w:val="00AF1957"/>
   </w:style>
-  <w:style w:type="paragraph" w:styleId="Piedepgina">
+  <w:style w:type="paragraph" w:styleId="Footer">
     <w:name w:val="footer"/>
     <w:basedOn w:val="Normal"/>
-    <w:link w:val="PiedepginaCar"/>
+    <w:link w:val="FooterChar"/>
     <w:uiPriority w:val="99"/>
     <w:unhideWhenUsed/>
     <w:rsid w:val="00AF1957"/>
@@ -2064,10 +2137,10 @@
       <w:spacing w:before="0" w:line="240" w:lineRule="auto"/>
     </w:pPr>
   </w:style>
-  <w:style w:type="character" w:customStyle="1" w:styleId="PiedepginaCar">
-    <w:name w:val="Pie de página Car"/>
-    <w:basedOn w:val="Fuentedeprrafopredeter"/>
-    <w:link w:val="Piedepgina"/>
+  <w:style w:type="character" w:customStyle="1" w:styleId="FooterChar">
+    <w:name w:val="Footer Char"/>
+    <w:basedOn w:val="DefaultParagraphFont"/>
+    <w:link w:val="Footer"/>
     <w:uiPriority w:val="99"/>
     <w:rsid w:val="00AF1957"/>
   </w:style>

--- a/04 Diseño de datos/URI-DESP-DCAU-25-09-18.docx
+++ b/04 Diseño de datos/URI-DESP-DCAU-25-09-18.docx
@@ -258,14 +258,9 @@
         <w:pStyle w:val="Heading1"/>
         <w:ind w:left="2160"/>
       </w:pPr>
-      <w:proofErr w:type="spellStart"/>
       <w:r>
         <w:lastRenderedPageBreak/>
-        <w:t>Historial</w:t>
-      </w:r>
-      <w:proofErr w:type="spellEnd"/>
-      <w:r>
-        <w:t xml:space="preserve"> de </w:t>
+        <w:t xml:space="preserve">Historial de </w:t>
       </w:r>
       <w:proofErr w:type="spellStart"/>
       <w:r>
@@ -278,7 +273,8 @@
       <w:tblPr>
         <w:tblStyle w:val="a"/>
         <w:tblW w:w="8850" w:type="dxa"/>
-        <w:tblInd w:w="100" w:type="dxa"/>
+        <w:jc w:val="center"/>
+        <w:tblInd w:w="0" w:type="dxa"/>
         <w:tblBorders>
           <w:top w:val="nil"/>
           <w:left w:val="nil"/>
@@ -299,6 +295,7 @@
       <w:tr>
         <w:trPr>
           <w:trHeight w:val="500"/>
+          <w:jc w:val="center"/>
         </w:trPr>
         <w:tc>
           <w:tcPr>
@@ -321,7 +318,6 @@
               <w:pStyle w:val="Heading1"/>
               <w:jc w:val="both"/>
               <w:rPr>
-                <w:b/>
                 <w:sz w:val="24"/>
                 <w:szCs w:val="24"/>
               </w:rPr>
@@ -329,7 +325,6 @@
             <w:proofErr w:type="spellStart"/>
             <w:r>
               <w:rPr>
-                <w:b/>
                 <w:sz w:val="24"/>
                 <w:szCs w:val="24"/>
               </w:rPr>
@@ -359,7 +354,6 @@
               <w:pStyle w:val="Heading1"/>
               <w:jc w:val="both"/>
               <w:rPr>
-                <w:b/>
                 <w:sz w:val="24"/>
                 <w:szCs w:val="24"/>
               </w:rPr>
@@ -367,7 +361,6 @@
             <w:proofErr w:type="spellStart"/>
             <w:r>
               <w:rPr>
-                <w:b/>
                 <w:sz w:val="24"/>
                 <w:szCs w:val="24"/>
               </w:rPr>
@@ -397,14 +390,12 @@
               <w:pStyle w:val="Heading1"/>
               <w:jc w:val="both"/>
               <w:rPr>
-                <w:b/>
                 <w:sz w:val="24"/>
                 <w:szCs w:val="24"/>
               </w:rPr>
             </w:pPr>
             <w:r>
               <w:rPr>
-                <w:b/>
                 <w:sz w:val="24"/>
                 <w:szCs w:val="24"/>
               </w:rPr>
@@ -433,14 +424,12 @@
               <w:pStyle w:val="Heading1"/>
               <w:jc w:val="both"/>
               <w:rPr>
-                <w:b/>
                 <w:sz w:val="24"/>
                 <w:szCs w:val="24"/>
               </w:rPr>
             </w:pPr>
             <w:r>
               <w:rPr>
-                <w:b/>
                 <w:sz w:val="24"/>
                 <w:szCs w:val="24"/>
               </w:rPr>
@@ -452,6 +441,7 @@
       <w:tr>
         <w:trPr>
           <w:trHeight w:val="780"/>
+          <w:jc w:val="center"/>
         </w:trPr>
         <w:tc>
           <w:tcPr>
@@ -468,6 +458,7 @@
               <w:bottom w:w="100" w:type="dxa"/>
               <w:right w:w="100" w:type="dxa"/>
             </w:tcMar>
+            <w:vAlign w:val="center"/>
           </w:tcPr>
           <w:p>
             <w:pPr>
@@ -479,7 +470,6 @@
                 <w:szCs w:val="24"/>
               </w:rPr>
             </w:pPr>
-            <w:bookmarkStart w:id="3" w:name="_GoBack" w:colFirst="0" w:colLast="3"/>
             <w:r>
               <w:rPr>
                 <w:color w:val="auto"/>
@@ -521,6 +511,7 @@
               <w:bottom w:w="100" w:type="dxa"/>
               <w:right w:w="100" w:type="dxa"/>
             </w:tcMar>
+            <w:vAlign w:val="center"/>
           </w:tcPr>
           <w:p>
             <w:pPr>
@@ -573,6 +564,7 @@
               <w:bottom w:w="100" w:type="dxa"/>
               <w:right w:w="100" w:type="dxa"/>
             </w:tcMar>
+            <w:vAlign w:val="center"/>
           </w:tcPr>
           <w:p>
             <w:pPr>
@@ -591,7 +583,18 @@
                 <w:szCs w:val="24"/>
                 <w:lang w:val="es-PE"/>
               </w:rPr>
-              <w:t>Detalle de alcance de mercado, flujo del producto y funcionalidades.</w:t>
+              <w:t>Detalle de alcance de mercado, flujo d</w:t>
+            </w:r>
+            <w:bookmarkStart w:id="3" w:name="_GoBack"/>
+            <w:bookmarkEnd w:id="3"/>
+            <w:r>
+              <w:rPr>
+                <w:color w:val="auto"/>
+                <w:sz w:val="24"/>
+                <w:szCs w:val="24"/>
+                <w:lang w:val="es-PE"/>
+              </w:rPr>
+              <w:t>el producto y funcionalidades.</w:t>
             </w:r>
           </w:p>
         </w:tc>
@@ -610,6 +613,7 @@
               <w:bottom w:w="100" w:type="dxa"/>
               <w:right w:w="100" w:type="dxa"/>
             </w:tcMar>
+            <w:vAlign w:val="center"/>
           </w:tcPr>
           <w:p>
             <w:pPr>
@@ -638,10 +642,10 @@
           </w:p>
         </w:tc>
       </w:tr>
-      <w:bookmarkEnd w:id="3"/>
       <w:tr>
         <w:trPr>
           <w:trHeight w:val="500"/>
+          <w:jc w:val="center"/>
         </w:trPr>
         <w:tc>
           <w:tcPr>
@@ -658,18 +662,21 @@
               <w:bottom w:w="100" w:type="dxa"/>
               <w:right w:w="100" w:type="dxa"/>
             </w:tcMar>
+            <w:vAlign w:val="center"/>
           </w:tcPr>
           <w:p>
             <w:pPr>
               <w:pStyle w:val="Heading1"/>
               <w:jc w:val="both"/>
               <w:rPr>
+                <w:color w:val="auto"/>
                 <w:sz w:val="24"/>
                 <w:szCs w:val="24"/>
               </w:rPr>
             </w:pPr>
             <w:r>
               <w:rPr>
+                <w:color w:val="auto"/>
                 <w:sz w:val="24"/>
                 <w:szCs w:val="24"/>
               </w:rPr>
@@ -692,18 +699,21 @@
               <w:bottom w:w="100" w:type="dxa"/>
               <w:right w:w="100" w:type="dxa"/>
             </w:tcMar>
+            <w:vAlign w:val="center"/>
           </w:tcPr>
           <w:p>
             <w:pPr>
               <w:pStyle w:val="Heading1"/>
               <w:jc w:val="both"/>
               <w:rPr>
+                <w:color w:val="auto"/>
                 <w:sz w:val="24"/>
                 <w:szCs w:val="24"/>
               </w:rPr>
             </w:pPr>
             <w:r>
               <w:rPr>
+                <w:color w:val="auto"/>
                 <w:sz w:val="24"/>
                 <w:szCs w:val="24"/>
               </w:rPr>
@@ -726,14 +736,21 @@
               <w:bottom w:w="100" w:type="dxa"/>
               <w:right w:w="100" w:type="dxa"/>
             </w:tcMar>
+            <w:vAlign w:val="center"/>
           </w:tcPr>
           <w:p>
             <w:pPr>
               <w:pStyle w:val="Heading1"/>
               <w:jc w:val="both"/>
+              <w:rPr>
+                <w:color w:val="auto"/>
+                <w:sz w:val="24"/>
+                <w:szCs w:val="24"/>
+              </w:rPr>
             </w:pPr>
             <w:r>
               <w:rPr>
+                <w:color w:val="auto"/>
                 <w:sz w:val="24"/>
                 <w:szCs w:val="24"/>
               </w:rPr>
@@ -756,18 +773,21 @@
               <w:bottom w:w="100" w:type="dxa"/>
               <w:right w:w="100" w:type="dxa"/>
             </w:tcMar>
+            <w:vAlign w:val="center"/>
           </w:tcPr>
           <w:p>
             <w:pPr>
               <w:pStyle w:val="Heading1"/>
               <w:jc w:val="both"/>
               <w:rPr>
+                <w:color w:val="auto"/>
                 <w:sz w:val="24"/>
                 <w:szCs w:val="24"/>
               </w:rPr>
             </w:pPr>
             <w:r>
               <w:rPr>
+                <w:color w:val="auto"/>
                 <w:sz w:val="24"/>
                 <w:szCs w:val="24"/>
               </w:rPr>
@@ -779,6 +799,7 @@
       <w:tr>
         <w:trPr>
           <w:trHeight w:val="500"/>
+          <w:jc w:val="center"/>
         </w:trPr>
         <w:tc>
           <w:tcPr>
@@ -795,18 +816,21 @@
               <w:bottom w:w="100" w:type="dxa"/>
               <w:right w:w="100" w:type="dxa"/>
             </w:tcMar>
+            <w:vAlign w:val="center"/>
           </w:tcPr>
           <w:p>
             <w:pPr>
               <w:pStyle w:val="Heading1"/>
               <w:jc w:val="both"/>
               <w:rPr>
+                <w:color w:val="auto"/>
                 <w:sz w:val="24"/>
                 <w:szCs w:val="24"/>
               </w:rPr>
             </w:pPr>
             <w:r>
               <w:rPr>
+                <w:color w:val="auto"/>
                 <w:sz w:val="24"/>
                 <w:szCs w:val="24"/>
               </w:rPr>
@@ -829,18 +853,21 @@
               <w:bottom w:w="100" w:type="dxa"/>
               <w:right w:w="100" w:type="dxa"/>
             </w:tcMar>
+            <w:vAlign w:val="center"/>
           </w:tcPr>
           <w:p>
             <w:pPr>
               <w:pStyle w:val="Heading1"/>
               <w:jc w:val="both"/>
               <w:rPr>
+                <w:color w:val="auto"/>
                 <w:sz w:val="24"/>
                 <w:szCs w:val="24"/>
               </w:rPr>
             </w:pPr>
             <w:r>
               <w:rPr>
+                <w:color w:val="auto"/>
                 <w:sz w:val="24"/>
                 <w:szCs w:val="24"/>
               </w:rPr>
@@ -863,18 +890,21 @@
               <w:bottom w:w="100" w:type="dxa"/>
               <w:right w:w="100" w:type="dxa"/>
             </w:tcMar>
+            <w:vAlign w:val="center"/>
           </w:tcPr>
           <w:p>
             <w:pPr>
               <w:pStyle w:val="Heading1"/>
               <w:jc w:val="both"/>
               <w:rPr>
+                <w:color w:val="auto"/>
                 <w:sz w:val="24"/>
                 <w:szCs w:val="24"/>
               </w:rPr>
             </w:pPr>
             <w:r>
               <w:rPr>
+                <w:color w:val="auto"/>
                 <w:sz w:val="24"/>
                 <w:szCs w:val="24"/>
               </w:rPr>
@@ -897,18 +927,21 @@
               <w:bottom w:w="100" w:type="dxa"/>
               <w:right w:w="100" w:type="dxa"/>
             </w:tcMar>
+            <w:vAlign w:val="center"/>
           </w:tcPr>
           <w:p>
             <w:pPr>
               <w:pStyle w:val="Heading1"/>
               <w:jc w:val="both"/>
               <w:rPr>
+                <w:color w:val="auto"/>
                 <w:sz w:val="24"/>
                 <w:szCs w:val="24"/>
               </w:rPr>
             </w:pPr>
             <w:r>
               <w:rPr>
+                <w:color w:val="auto"/>
                 <w:sz w:val="24"/>
                 <w:szCs w:val="24"/>
               </w:rPr>
@@ -920,6 +953,7 @@
       <w:tr>
         <w:trPr>
           <w:trHeight w:val="500"/>
+          <w:jc w:val="center"/>
         </w:trPr>
         <w:tc>
           <w:tcPr>
@@ -936,18 +970,21 @@
               <w:bottom w:w="100" w:type="dxa"/>
               <w:right w:w="100" w:type="dxa"/>
             </w:tcMar>
+            <w:vAlign w:val="center"/>
           </w:tcPr>
           <w:p>
             <w:pPr>
               <w:pStyle w:val="Heading1"/>
               <w:jc w:val="both"/>
               <w:rPr>
+                <w:color w:val="auto"/>
                 <w:sz w:val="24"/>
                 <w:szCs w:val="24"/>
               </w:rPr>
             </w:pPr>
             <w:r>
               <w:rPr>
+                <w:color w:val="auto"/>
                 <w:sz w:val="24"/>
                 <w:szCs w:val="24"/>
               </w:rPr>
@@ -970,18 +1007,21 @@
               <w:bottom w:w="100" w:type="dxa"/>
               <w:right w:w="100" w:type="dxa"/>
             </w:tcMar>
+            <w:vAlign w:val="center"/>
           </w:tcPr>
           <w:p>
             <w:pPr>
               <w:pStyle w:val="Heading1"/>
               <w:jc w:val="both"/>
               <w:rPr>
+                <w:color w:val="auto"/>
                 <w:sz w:val="24"/>
                 <w:szCs w:val="24"/>
               </w:rPr>
             </w:pPr>
             <w:r>
               <w:rPr>
+                <w:color w:val="auto"/>
                 <w:sz w:val="24"/>
                 <w:szCs w:val="24"/>
               </w:rPr>
@@ -1004,12 +1044,14 @@
               <w:bottom w:w="100" w:type="dxa"/>
               <w:right w:w="100" w:type="dxa"/>
             </w:tcMar>
+            <w:vAlign w:val="center"/>
           </w:tcPr>
           <w:p>
             <w:pPr>
               <w:pStyle w:val="Heading1"/>
               <w:jc w:val="both"/>
               <w:rPr>
+                <w:color w:val="auto"/>
                 <w:sz w:val="24"/>
                 <w:szCs w:val="24"/>
               </w:rPr>
@@ -1018,6 +1060,7 @@
             <w:bookmarkEnd w:id="4"/>
             <w:r>
               <w:rPr>
+                <w:color w:val="auto"/>
                 <w:sz w:val="24"/>
                 <w:szCs w:val="24"/>
               </w:rPr>
@@ -1040,12 +1083,14 @@
               <w:bottom w:w="100" w:type="dxa"/>
               <w:right w:w="100" w:type="dxa"/>
             </w:tcMar>
+            <w:vAlign w:val="center"/>
           </w:tcPr>
           <w:p>
             <w:pPr>
               <w:pStyle w:val="Heading1"/>
               <w:jc w:val="both"/>
               <w:rPr>
+                <w:color w:val="auto"/>
                 <w:sz w:val="24"/>
                 <w:szCs w:val="24"/>
               </w:rPr>
@@ -1054,6 +1099,7 @@
             <w:bookmarkEnd w:id="5"/>
             <w:r>
               <w:rPr>
+                <w:color w:val="auto"/>
                 <w:sz w:val="24"/>
                 <w:szCs w:val="24"/>
               </w:rPr>
